--- a/particular/EXERCICIO PRONOMES INTERROGATIVOS PARTE 1.docx
+++ b/particular/EXERCICIO PRONOMES INTERROGATIVOS PARTE 1.docx
@@ -126,19 +126,58 @@
           <w:rtl/>
           <w:lang w:bidi="he-IL"/>
         </w:rPr>
-        <w:t>ם הַתַּלְמִיד ____</w:t>
-      </w:r>
-      <w:r>
-        <w:rPr>
-          <w:rFonts w:cs="Arial" w:hint="cs"/>
-          <w:b/>
-          <w:bCs/>
-          <w:sz w:val="32"/>
-          <w:szCs w:val="32"/>
-          <w:rtl/>
-          <w:lang w:bidi="he-IL"/>
-        </w:rPr>
-        <w:t>_______</w:t>
+        <w:t>ם הַתַּלְמִיד _</w:t>
+      </w:r>
+      <w:r>
+        <w:rPr>
+          <w:rFonts w:cs="Arial" w:hint="cs"/>
+          <w:b/>
+          <w:bCs/>
+          <w:sz w:val="32"/>
+          <w:szCs w:val="32"/>
+          <w:u w:val="single"/>
+          <w:rtl/>
+          <w:lang w:bidi="he-IL"/>
+        </w:rPr>
+        <w:t>Patrick</w:t>
+      </w:r>
+      <w:r>
+        <w:rPr>
+          <w:rFonts w:cs="Arial"/>
+          <w:b/>
+          <w:bCs/>
+          <w:sz w:val="32"/>
+          <w:szCs w:val="32"/>
+          <w:u w:val="single"/>
+          <w:rtl/>
+          <w:lang w:bidi="he-IL"/>
+        </w:rPr>
+        <w:t>_</w:t>
+      </w:r>
+      <w:r>
+        <w:rPr>
+          <w:rFonts w:cs="Arial" w:hint="cs"/>
+          <w:b/>
+          <w:bCs/>
+          <w:sz w:val="32"/>
+          <w:szCs w:val="32"/>
+          <w:u w:val="single"/>
+          <w:rtl/>
+          <w:lang w:bidi="he-IL"/>
+        </w:rPr>
+        <w:t>Franco</w:t>
+      </w:r>
+      <w:r>
+        <w:rPr>
+          <w:rFonts w:cs="Arial" w:hint="cs"/>
+          <w:b/>
+          <w:bCs/>
+          <w:sz w:val="32"/>
+          <w:szCs w:val="32"/>
+          <w:rtl/>
+          <w:lang w:bidi="he-IL"/>
+        </w:rPr>
+        <w:t>_</w:t>
       </w:r>
       <w:r>
         <w:rPr>
@@ -231,7 +270,19 @@
       </w:pPr>
       <w:r>
         <w:rPr>
-          <w:rFonts w:cs="Arial"/>
+          <w:rFonts w:cs="Arial" w:hint="cs"/>
+          <w:b/>
+          <w:bCs/>
+          <w:sz w:val="40"/>
+          <w:szCs w:val="40"/>
+          <w:rtl/>
+          <w:lang w:bidi="he-IL"/>
+        </w:rPr>
+        <w:t>(quem)</w:t>
+      </w:r>
+      <w:r>
+        <w:rPr>
+          <w:rFonts w:cs="Arial" w:hint="cs"/>
           <w:b/>
           <w:bCs/>
           <w:sz w:val="52"/>
@@ -239,7 +290,79 @@
           <w:rtl/>
           <w:lang w:bidi="he-IL"/>
         </w:rPr>
-        <w:t>מִי / מָה / מָתַי</w:t>
+        <w:t xml:space="preserve"> </w:t>
+      </w:r>
+      <w:r>
+        <w:rPr>
+          <w:rFonts w:cs="Arial"/>
+          <w:b/>
+          <w:bCs/>
+          <w:sz w:val="52"/>
+          <w:szCs w:val="52"/>
+          <w:rtl/>
+          <w:lang w:bidi="he-IL"/>
+        </w:rPr>
+        <w:t>מִי /</w:t>
+      </w:r>
+      <w:r>
+        <w:rPr>
+          <w:rFonts w:cs="Arial" w:hint="cs"/>
+          <w:b/>
+          <w:bCs/>
+          <w:sz w:val="40"/>
+          <w:szCs w:val="40"/>
+          <w:rtl/>
+          <w:lang w:bidi="he-IL"/>
+        </w:rPr>
+        <w:t>(o que)</w:t>
+      </w:r>
+      <w:r>
+        <w:rPr>
+          <w:rFonts w:cs="Arial"/>
+          <w:b/>
+          <w:bCs/>
+          <w:sz w:val="52"/>
+          <w:szCs w:val="52"/>
+          <w:rtl/>
+          <w:lang w:bidi="he-IL"/>
+        </w:rPr>
+        <w:t xml:space="preserve"> מָה /</w:t>
+      </w:r>
+      <w:r>
+        <w:rPr>
+          <w:rFonts w:cs="Arial" w:hint="cs"/>
+          <w:b/>
+          <w:bCs/>
+          <w:sz w:val="52"/>
+          <w:szCs w:val="52"/>
+          <w:rtl/>
+          <w:lang w:bidi="he-IL"/>
+        </w:rPr>
+        <w:t xml:space="preserve"> </w:t>
+      </w:r>
+      <w:r>
+        <w:rPr>
+          <w:rFonts w:cs="Arial" w:hint="cs"/>
+          <w:b/>
+          <w:bCs/>
+          <w:sz w:val="40"/>
+          <w:szCs w:val="40"/>
+          <w:rtl/>
+          <w:lang w:bidi="he-IL"/>
+        </w:rPr>
+        <w:t>(quando)</w:t>
+      </w:r>
+      <w:r>
+        <w:rPr>
+          <w:rFonts w:cs="Arial"/>
+          <w:b/>
+          <w:bCs/>
+          <w:sz w:val="52"/>
+          <w:szCs w:val="52"/>
+          <w:rtl/>
+          <w:lang w:bidi="he-IL"/>
+        </w:rPr>
+        <w:t xml:space="preserve"> מָתַי</w:t>
       </w:r>
     </w:p>
     <w:p>
@@ -306,19 +429,32 @@
           <w:szCs w:val="32"/>
           <w:rtl/>
         </w:rPr>
-        <w:t>__</w:t>
-      </w:r>
-      <w:r>
-        <w:rPr>
-          <w:rFonts w:cs="Arial" w:hint="cs"/>
-          <w:b/>
-          <w:bCs/>
-          <w:sz w:val="32"/>
-          <w:szCs w:val="32"/>
-          <w:rtl/>
-          <w:lang w:bidi="he-IL"/>
-        </w:rPr>
-        <w:t>_____</w:t>
+        <w:t>_</w:t>
+      </w:r>
+      <w:r>
+        <w:rPr>
+          <w:rFonts w:cs="Arial"/>
+          <w:b/>
+          <w:bCs/>
+          <w:color w:val="FF0000"/>
+          <w:sz w:val="32"/>
+          <w:szCs w:val="32"/>
+          <w:rtl/>
+          <w:lang w:bidi="he-IL"/>
+        </w:rPr>
+        <w:t>מָתַי</w:t>
+      </w:r>
+      <w:r>
+        <w:rPr>
+          <w:rFonts w:cs="Arial" w:hint="cs"/>
+          <w:b/>
+          <w:bCs/>
+          <w:sz w:val="32"/>
+          <w:szCs w:val="32"/>
+          <w:rtl/>
+          <w:lang w:bidi="he-IL"/>
+        </w:rPr>
+        <w:t>_</w:t>
       </w:r>
       <w:r>
         <w:rPr>
@@ -408,28 +544,18 @@
           <w:szCs w:val="32"/>
           <w:rtl/>
         </w:rPr>
-        <w:t>___</w:t>
-      </w:r>
-      <w:r>
-        <w:rPr>
-          <w:rFonts w:cs="Arial" w:hint="cs"/>
-          <w:b/>
-          <w:bCs/>
-          <w:sz w:val="32"/>
-          <w:szCs w:val="32"/>
-          <w:rtl/>
-          <w:lang w:bidi="he-IL"/>
-        </w:rPr>
-        <w:t>___</w:t>
-      </w:r>
-      <w:r>
-        <w:rPr>
-          <w:rFonts w:cs="Arial"/>
-          <w:b/>
-          <w:bCs/>
-          <w:sz w:val="32"/>
-          <w:szCs w:val="32"/>
-          <w:rtl/>
+        <w:t>_</w:t>
+      </w:r>
+      <w:r>
+        <w:rPr>
+          <w:rFonts w:cs="Arial"/>
+          <w:b/>
+          <w:bCs/>
+          <w:color w:val="FF0000"/>
+          <w:sz w:val="32"/>
+          <w:szCs w:val="32"/>
+          <w:rtl/>
+          <w:lang w:bidi="he-IL"/>
         </w:rPr>
         <w:t xml:space="preserve"> </w:t>
       </w:r>
@@ -438,6 +564,54 @@
           <w:rFonts w:cs="Arial"/>
           <w:b/>
           <w:bCs/>
+          <w:color w:val="FF0000"/>
+          <w:sz w:val="32"/>
+          <w:szCs w:val="32"/>
+          <w:rtl/>
+          <w:lang w:bidi="he-IL"/>
+        </w:rPr>
+        <w:t>מָתַי</w:t>
+      </w:r>
+      <w:r>
+        <w:rPr>
+          <w:rFonts w:cs="Arial" w:hint="cs"/>
+          <w:b/>
+          <w:bCs/>
+          <w:sz w:val="32"/>
+          <w:szCs w:val="32"/>
+          <w:rtl/>
+          <w:lang w:bidi="he-IL"/>
+        </w:rPr>
+        <w:t xml:space="preserve"> </w:t>
+      </w:r>
+      <w:r>
+        <w:rPr>
+          <w:rFonts w:cs="Arial" w:hint="cs"/>
+          <w:b/>
+          <w:bCs/>
+          <w:sz w:val="32"/>
+          <w:szCs w:val="32"/>
+          <w:rtl/>
+          <w:lang w:bidi="he-IL"/>
+        </w:rPr>
+        <w:t>_</w:t>
+      </w:r>
+      <w:r>
+        <w:rPr>
+          <w:rFonts w:cs="Arial"/>
+          <w:b/>
+          <w:bCs/>
+          <w:sz w:val="32"/>
+          <w:szCs w:val="32"/>
+          <w:rtl/>
+        </w:rPr>
+        <w:t xml:space="preserve"> </w:t>
+      </w:r>
+      <w:r>
+        <w:rPr>
+          <w:rFonts w:cs="Arial"/>
+          <w:b/>
+          <w:bCs/>
           <w:sz w:val="32"/>
           <w:szCs w:val="32"/>
           <w:rtl/>
@@ -465,19 +639,32 @@
           <w:szCs w:val="32"/>
           <w:rtl/>
         </w:rPr>
-        <w:t>____</w:t>
-      </w:r>
-      <w:r>
-        <w:rPr>
-          <w:rFonts w:cs="Arial" w:hint="cs"/>
-          <w:b/>
-          <w:bCs/>
-          <w:sz w:val="32"/>
-          <w:szCs w:val="32"/>
-          <w:rtl/>
-          <w:lang w:bidi="he-IL"/>
-        </w:rPr>
-        <w:t>_____</w:t>
+        <w:t>_</w:t>
+      </w:r>
+      <w:r>
+        <w:rPr>
+          <w:rFonts w:cs="Arial"/>
+          <w:b/>
+          <w:bCs/>
+          <w:color w:val="FF0000"/>
+          <w:sz w:val="32"/>
+          <w:szCs w:val="32"/>
+          <w:rtl/>
+          <w:lang w:bidi="he-IL"/>
+        </w:rPr>
+        <w:t>מִי</w:t>
+      </w:r>
+      <w:r>
+        <w:rPr>
+          <w:rFonts w:cs="Arial" w:hint="cs"/>
+          <w:b/>
+          <w:bCs/>
+          <w:sz w:val="32"/>
+          <w:szCs w:val="32"/>
+          <w:rtl/>
+          <w:lang w:bidi="he-IL"/>
+        </w:rPr>
+        <w:t>_</w:t>
       </w:r>
       <w:r>
         <w:rPr>
@@ -522,19 +709,32 @@
           <w:szCs w:val="32"/>
           <w:rtl/>
         </w:rPr>
-        <w:t>___</w:t>
-      </w:r>
-      <w:r>
-        <w:rPr>
-          <w:rFonts w:cs="Arial" w:hint="cs"/>
-          <w:b/>
-          <w:bCs/>
-          <w:sz w:val="32"/>
-          <w:szCs w:val="32"/>
-          <w:rtl/>
-          <w:lang w:bidi="he-IL"/>
-        </w:rPr>
-        <w:t>________</w:t>
+        <w:t>_</w:t>
+      </w:r>
+      <w:r>
+        <w:rPr>
+          <w:rFonts w:cs="Arial"/>
+          <w:b/>
+          <w:bCs/>
+          <w:color w:val="FF0000"/>
+          <w:sz w:val="32"/>
+          <w:szCs w:val="32"/>
+          <w:rtl/>
+          <w:lang w:bidi="he-IL"/>
+        </w:rPr>
+        <w:t>מָה</w:t>
+      </w:r>
+      <w:r>
+        <w:rPr>
+          <w:rFonts w:cs="Arial" w:hint="cs"/>
+          <w:b/>
+          <w:bCs/>
+          <w:sz w:val="32"/>
+          <w:szCs w:val="32"/>
+          <w:rtl/>
+          <w:lang w:bidi="he-IL"/>
+        </w:rPr>
+        <w:t>_</w:t>
       </w:r>
       <w:r>
         <w:rPr>
@@ -624,19 +824,32 @@
           <w:szCs w:val="32"/>
           <w:rtl/>
         </w:rPr>
-        <w:t>____</w:t>
-      </w:r>
-      <w:r>
-        <w:rPr>
-          <w:rFonts w:cs="Arial" w:hint="cs"/>
-          <w:b/>
-          <w:bCs/>
-          <w:sz w:val="32"/>
-          <w:szCs w:val="32"/>
-          <w:rtl/>
-          <w:lang w:bidi="he-IL"/>
-        </w:rPr>
-        <w:t>_____</w:t>
+        <w:t>_</w:t>
+      </w:r>
+      <w:r>
+        <w:rPr>
+          <w:rFonts w:cs="Arial"/>
+          <w:b/>
+          <w:bCs/>
+          <w:color w:val="FF0000"/>
+          <w:sz w:val="32"/>
+          <w:szCs w:val="32"/>
+          <w:rtl/>
+          <w:lang w:bidi="he-IL"/>
+        </w:rPr>
+        <w:t>מָה</w:t>
+      </w:r>
+      <w:r>
+        <w:rPr>
+          <w:rFonts w:cs="Arial" w:hint="cs"/>
+          <w:b/>
+          <w:bCs/>
+          <w:sz w:val="32"/>
+          <w:szCs w:val="32"/>
+          <w:rtl/>
+          <w:lang w:bidi="he-IL"/>
+        </w:rPr>
+        <w:t>_</w:t>
       </w:r>
       <w:r>
         <w:rPr>
@@ -681,19 +894,32 @@
           <w:szCs w:val="32"/>
           <w:rtl/>
         </w:rPr>
-        <w:t>___</w:t>
-      </w:r>
-      <w:r>
-        <w:rPr>
-          <w:rFonts w:cs="Arial" w:hint="cs"/>
-          <w:b/>
-          <w:bCs/>
-          <w:sz w:val="32"/>
-          <w:szCs w:val="32"/>
-          <w:rtl/>
-          <w:lang w:bidi="he-IL"/>
-        </w:rPr>
-        <w:t>______</w:t>
+        <w:t>_</w:t>
+      </w:r>
+      <w:r>
+        <w:rPr>
+          <w:rFonts w:cs="Arial"/>
+          <w:b/>
+          <w:bCs/>
+          <w:color w:val="FF0000"/>
+          <w:sz w:val="32"/>
+          <w:szCs w:val="32"/>
+          <w:rtl/>
+          <w:lang w:bidi="he-IL"/>
+        </w:rPr>
+        <w:t>מִי</w:t>
+      </w:r>
+      <w:r>
+        <w:rPr>
+          <w:rFonts w:cs="Arial" w:hint="cs"/>
+          <w:b/>
+          <w:bCs/>
+          <w:sz w:val="32"/>
+          <w:szCs w:val="32"/>
+          <w:rtl/>
+          <w:lang w:bidi="he-IL"/>
+        </w:rPr>
+        <w:t>_</w:t>
       </w:r>
       <w:r>
         <w:rPr>
@@ -783,19 +1009,32 @@
           <w:szCs w:val="32"/>
           <w:rtl/>
         </w:rPr>
-        <w:t>___</w:t>
-      </w:r>
-      <w:r>
-        <w:rPr>
-          <w:rFonts w:cs="Arial" w:hint="cs"/>
-          <w:b/>
-          <w:bCs/>
-          <w:sz w:val="32"/>
-          <w:szCs w:val="32"/>
-          <w:rtl/>
-          <w:lang w:bidi="he-IL"/>
-        </w:rPr>
-        <w:t>__</w:t>
+        <w:t>_</w:t>
+      </w:r>
+      <w:r>
+        <w:rPr>
+          <w:rFonts w:cs="Arial"/>
+          <w:b/>
+          <w:bCs/>
+          <w:color w:val="FF0000"/>
+          <w:sz w:val="32"/>
+          <w:szCs w:val="32"/>
+          <w:rtl/>
+          <w:lang w:bidi="he-IL"/>
+        </w:rPr>
+        <w:t>מָתַי</w:t>
+      </w:r>
+      <w:r>
+        <w:rPr>
+          <w:rFonts w:cs="Arial" w:hint="cs"/>
+          <w:b/>
+          <w:bCs/>
+          <w:sz w:val="32"/>
+          <w:szCs w:val="32"/>
+          <w:rtl/>
+          <w:lang w:bidi="he-IL"/>
+        </w:rPr>
+        <w:t>_</w:t>
       </w:r>
       <w:r>
         <w:rPr>
@@ -818,41 +1057,189 @@
           <w:rtl/>
           <w:lang w:bidi="he-IL"/>
         </w:rPr>
-        <w:t>אֲנַחְנוּ הוֹלְכִים לֶאֱכֹל פָלָאפֶל?</w:t>
-      </w:r>
-    </w:p>
-    <w:p>
-      <w:pPr>
-        <w:bidi/>
-        <w:rPr>
-          <w:b/>
-          <w:bCs/>
-          <w:sz w:val="32"/>
-          <w:szCs w:val="32"/>
-        </w:rPr>
-      </w:pPr>
-      <w:r>
-        <w:rPr>
-          <w:rFonts w:cs="Arial"/>
-          <w:b/>
-          <w:bCs/>
-          <w:sz w:val="32"/>
-          <w:szCs w:val="32"/>
-          <w:rtl/>
-        </w:rPr>
-        <w:t>___</w:t>
-      </w:r>
-      <w:r>
-        <w:rPr>
-          <w:rFonts w:cs="Arial" w:hint="cs"/>
-          <w:b/>
-          <w:bCs/>
-          <w:sz w:val="32"/>
-          <w:szCs w:val="32"/>
-          <w:rtl/>
-          <w:lang w:bidi="he-IL"/>
-        </w:rPr>
-        <w:t>____</w:t>
+        <w:t>אֲנַחְנוּ הוֹלְכִים</w:t>
+      </w:r>
+      <w:r>
+        <w:rPr>
+          <w:rFonts w:cs="Arial" w:hint="cs"/>
+          <w:b/>
+          <w:bCs/>
+          <w:sz w:val="32"/>
+          <w:szCs w:val="32"/>
+          <w:rtl/>
+          <w:lang w:bidi="he-IL"/>
+        </w:rPr>
+        <w:t xml:space="preserve"> </w:t>
+      </w:r>
+      <w:r>
+        <w:rPr>
+          <w:rFonts w:cs="Arial" w:hint="cs"/>
+          <w:b/>
+          <w:bCs/>
+          <w:color w:val="FF0000"/>
+          <w:sz w:val="28"/>
+          <w:szCs w:val="28"/>
+          <w:rtl/>
+          <w:lang w:bidi="he-IL"/>
+        </w:rPr>
+        <w:t>(ir)</w:t>
+      </w:r>
+      <w:r>
+        <w:rPr>
+          <w:rFonts w:cs="Arial"/>
+          <w:b/>
+          <w:bCs/>
+          <w:sz w:val="32"/>
+          <w:szCs w:val="32"/>
+          <w:rtl/>
+          <w:lang w:bidi="he-IL"/>
+        </w:rPr>
+        <w:t xml:space="preserve"> לֶאֱכֹל פָלָאפֶל?</w:t>
+      </w:r>
+      <w:r>
+        <w:rPr>
+          <w:rFonts w:cs="Arial" w:hint="cs"/>
+          <w:b/>
+          <w:bCs/>
+          <w:sz w:val="32"/>
+          <w:szCs w:val="32"/>
+          <w:rtl/>
+          <w:lang w:bidi="he-IL"/>
+        </w:rPr>
+        <w:t xml:space="preserve"> </w:t>
+      </w:r>
+      <w:r>
+        <w:rPr>
+          <w:rFonts w:cs="Arial" w:hint="cs"/>
+          <w:b/>
+          <w:bCs/>
+          <w:color w:val="2F5496" w:themeColor="accent1" w:themeShade="BF"/>
+          <w:sz w:val="24"/>
+          <w:szCs w:val="24"/>
+          <w:rtl/>
+          <w:lang w:bidi="he-IL"/>
+        </w:rPr>
+        <w:t>(</w:t>
+      </w:r>
+      <w:r>
+        <w:rPr>
+          <w:color w:val="2F5496" w:themeColor="accent1" w:themeShade="BF"/>
+          <w:sz w:val="24"/>
+          <w:szCs w:val="24"/>
+        </w:rPr>
+        <w:t xml:space="preserve"> </w:t>
+      </w:r>
+      <w:proofErr w:type="spellStart"/>
+      <w:r>
+        <w:rPr>
+          <w:rFonts w:cs="Arial"/>
+          <w:b/>
+          <w:bCs/>
+          <w:color w:val="2F5496" w:themeColor="accent1" w:themeShade="BF"/>
+          <w:sz w:val="24"/>
+          <w:szCs w:val="24"/>
+          <w:lang w:bidi="he-IL"/>
+        </w:rPr>
+        <w:t>מחר</w:t>
+      </w:r>
+      <w:proofErr w:type="spellEnd"/>
+      <w:r>
+        <w:rPr>
+          <w:rFonts w:cs="Arial"/>
+          <w:b/>
+          <w:bCs/>
+          <w:color w:val="2F5496" w:themeColor="accent1" w:themeShade="BF"/>
+          <w:sz w:val="24"/>
+          <w:szCs w:val="24"/>
+          <w:lang w:bidi="he-IL"/>
+        </w:rPr>
+        <w:t xml:space="preserve"> = </w:t>
+      </w:r>
+      <w:proofErr w:type="spellStart"/>
+      <w:r>
+        <w:rPr>
+          <w:rFonts w:cs="Arial"/>
+          <w:b/>
+          <w:bCs/>
+          <w:color w:val="2F5496" w:themeColor="accent1" w:themeShade="BF"/>
+          <w:sz w:val="24"/>
+          <w:szCs w:val="24"/>
+          <w:lang w:bidi="he-IL"/>
+        </w:rPr>
+        <w:t>machar</w:t>
+      </w:r>
+      <w:proofErr w:type="spellEnd"/>
+      <w:r>
+        <w:rPr>
+          <w:rFonts w:cs="Arial"/>
+          <w:b/>
+          <w:bCs/>
+          <w:color w:val="2F5496" w:themeColor="accent1" w:themeShade="BF"/>
+          <w:sz w:val="24"/>
+          <w:szCs w:val="24"/>
+          <w:lang w:bidi="he-IL"/>
+        </w:rPr>
+        <w:t xml:space="preserve"> = amanhã</w:t>
+      </w:r>
+      <w:r>
+        <w:rPr>
+          <w:rFonts w:cs="Arial" w:hint="cs"/>
+          <w:b/>
+          <w:bCs/>
+          <w:color w:val="2F5496" w:themeColor="accent1" w:themeShade="BF"/>
+          <w:sz w:val="24"/>
+          <w:szCs w:val="24"/>
+          <w:rtl/>
+          <w:lang w:bidi="he-IL"/>
+        </w:rPr>
+        <w:t>)</w:t>
+      </w:r>
+    </w:p>
+    <w:p>
+      <w:pPr>
+        <w:bidi/>
+        <w:rPr>
+          <w:b/>
+          <w:bCs/>
+          <w:sz w:val="32"/>
+          <w:szCs w:val="32"/>
+        </w:rPr>
+      </w:pPr>
+      <w:r>
+        <w:rPr>
+          <w:rFonts w:cs="Arial"/>
+          <w:b/>
+          <w:bCs/>
+          <w:sz w:val="32"/>
+          <w:szCs w:val="32"/>
+          <w:rtl/>
+        </w:rPr>
+        <w:t>_</w:t>
+      </w:r>
+      <w:r>
+        <w:rPr>
+          <w:rFonts w:cs="Arial"/>
+          <w:b/>
+          <w:bCs/>
+          <w:color w:val="FF0000"/>
+          <w:sz w:val="32"/>
+          <w:szCs w:val="32"/>
+          <w:rtl/>
+          <w:lang w:bidi="he-IL"/>
+        </w:rPr>
+        <w:t>מָה</w:t>
+      </w:r>
+      <w:r>
+        <w:rPr>
+          <w:rFonts w:cs="Arial" w:hint="cs"/>
+          <w:b/>
+          <w:bCs/>
+          <w:sz w:val="32"/>
+          <w:szCs w:val="32"/>
+          <w:rtl/>
+          <w:lang w:bidi="he-IL"/>
+        </w:rPr>
+        <w:t>_</w:t>
       </w:r>
       <w:r>
         <w:rPr>
@@ -943,42 +1330,32 @@
           <w:szCs w:val="32"/>
           <w:rtl/>
         </w:rPr>
-        <w:t>__</w:t>
-      </w:r>
-      <w:r>
-        <w:rPr>
-          <w:rFonts w:cs="Arial" w:hint="cs"/>
-          <w:b/>
-          <w:bCs/>
-          <w:sz w:val="32"/>
-          <w:szCs w:val="32"/>
-          <w:rtl/>
-          <w:lang w:bidi="he-IL"/>
-        </w:rPr>
-        <w:t>_</w:t>
-      </w:r>
-      <w:r>
-        <w:rPr>
-          <w:rFonts w:cs="Arial"/>
-          <w:b/>
-          <w:bCs/>
-          <w:sz w:val="32"/>
-          <w:szCs w:val="32"/>
-          <w:rtl/>
-        </w:rPr>
-        <w:t>_</w:t>
-      </w:r>
-      <w:r>
-        <w:rPr>
-          <w:rFonts w:cs="Arial" w:hint="cs"/>
-          <w:b/>
-          <w:bCs/>
-          <w:sz w:val="32"/>
-          <w:szCs w:val="32"/>
-          <w:rtl/>
-          <w:lang w:bidi="he-IL"/>
-        </w:rPr>
-        <w:t>______</w:t>
+        <w:t>_</w:t>
+      </w:r>
+      <w:r>
+        <w:rPr>
+          <w:rFonts w:cs="Arial"/>
+          <w:b/>
+          <w:bCs/>
+          <w:color w:val="FF0000"/>
+          <w:sz w:val="32"/>
+          <w:szCs w:val="32"/>
+          <w:rtl/>
+          <w:lang w:bidi="he-IL"/>
+        </w:rPr>
+        <w:t>מִי</w:t>
+      </w:r>
+      <w:r>
+        <w:rPr>
+          <w:rFonts w:cs="Arial" w:hint="cs"/>
+          <w:b/>
+          <w:bCs/>
+          <w:sz w:val="32"/>
+          <w:szCs w:val="32"/>
+          <w:rtl/>
+          <w:lang w:bidi="he-IL"/>
+        </w:rPr>
+        <w:t>_</w:t>
       </w:r>
       <w:r>
         <w:rPr>
@@ -1023,19 +1400,32 @@
           <w:szCs w:val="32"/>
           <w:rtl/>
         </w:rPr>
-        <w:t>___</w:t>
-      </w:r>
-      <w:r>
-        <w:rPr>
-          <w:rFonts w:cs="Arial" w:hint="cs"/>
-          <w:b/>
-          <w:bCs/>
-          <w:sz w:val="32"/>
-          <w:szCs w:val="32"/>
-          <w:rtl/>
-          <w:lang w:bidi="he-IL"/>
-        </w:rPr>
-        <w:t>______</w:t>
+        <w:t>_</w:t>
+      </w:r>
+      <w:r>
+        <w:rPr>
+          <w:rFonts w:cs="Arial"/>
+          <w:b/>
+          <w:bCs/>
+          <w:color w:val="FF0000"/>
+          <w:sz w:val="32"/>
+          <w:szCs w:val="32"/>
+          <w:rtl/>
+          <w:lang w:bidi="he-IL"/>
+        </w:rPr>
+        <w:t>מָתַי</w:t>
+      </w:r>
+      <w:r>
+        <w:rPr>
+          <w:rFonts w:cs="Arial" w:hint="cs"/>
+          <w:b/>
+          <w:bCs/>
+          <w:sz w:val="32"/>
+          <w:szCs w:val="32"/>
+          <w:rtl/>
+          <w:lang w:bidi="he-IL"/>
+        </w:rPr>
+        <w:t>_</w:t>
       </w:r>
       <w:r>
         <w:rPr>
@@ -1103,41 +1493,103 @@
           <w:rtl/>
           <w:lang w:bidi="he-IL"/>
         </w:rPr>
-        <w:t>הַתַּלְמִידָה לוֹמֶדֶת הַשָּׂפָה הָעִבְרִית.</w:t>
-      </w:r>
-    </w:p>
-    <w:p>
-      <w:pPr>
-        <w:bidi/>
-        <w:rPr>
-          <w:b/>
-          <w:bCs/>
-          <w:sz w:val="32"/>
-          <w:szCs w:val="32"/>
-        </w:rPr>
-      </w:pPr>
-      <w:r>
-        <w:rPr>
-          <w:rFonts w:cs="Arial"/>
-          <w:b/>
-          <w:bCs/>
-          <w:sz w:val="32"/>
-          <w:szCs w:val="32"/>
-          <w:rtl/>
-        </w:rPr>
-        <w:t>____</w:t>
-      </w:r>
-      <w:r>
-        <w:rPr>
-          <w:rFonts w:cs="Arial" w:hint="cs"/>
-          <w:b/>
-          <w:bCs/>
-          <w:sz w:val="32"/>
-          <w:szCs w:val="32"/>
-          <w:rtl/>
-          <w:lang w:bidi="he-IL"/>
-        </w:rPr>
-        <w:t>___</w:t>
+        <w:t>הַתַּלְמִידָה לוֹמֶדֶת הַשָּׂפָה</w:t>
+      </w:r>
+      <w:r>
+        <w:rPr>
+          <w:rFonts w:cs="Arial" w:hint="cs"/>
+          <w:b/>
+          <w:bCs/>
+          <w:sz w:val="32"/>
+          <w:szCs w:val="32"/>
+          <w:rtl/>
+          <w:lang w:bidi="he-IL"/>
+        </w:rPr>
+        <w:t xml:space="preserve"> (</w:t>
+      </w:r>
+      <w:r>
+        <w:rPr>
+          <w:rFonts w:cs="Arial" w:hint="cs"/>
+          <w:b/>
+          <w:bCs/>
+          <w:color w:val="2F5496" w:themeColor="accent1" w:themeShade="BF"/>
+          <w:sz w:val="24"/>
+          <w:szCs w:val="24"/>
+          <w:rtl/>
+          <w:lang w:bidi="he-IL"/>
+        </w:rPr>
+        <w:t>lingua</w:t>
+      </w:r>
+      <w:r>
+        <w:rPr>
+          <w:rFonts w:cs="Arial" w:hint="cs"/>
+          <w:b/>
+          <w:bCs/>
+          <w:sz w:val="32"/>
+          <w:szCs w:val="32"/>
+          <w:rtl/>
+          <w:lang w:bidi="he-IL"/>
+        </w:rPr>
+        <w:t>)</w:t>
+      </w:r>
+      <w:r>
+        <w:rPr>
+          <w:rFonts w:cs="Arial"/>
+          <w:b/>
+          <w:bCs/>
+          <w:sz w:val="32"/>
+          <w:szCs w:val="32"/>
+          <w:rtl/>
+          <w:lang w:bidi="he-IL"/>
+        </w:rPr>
+        <w:t xml:space="preserve"> הָעִבְרִית.</w:t>
+      </w:r>
+    </w:p>
+    <w:p>
+      <w:pPr>
+        <w:bidi/>
+        <w:rPr>
+          <w:b/>
+          <w:bCs/>
+          <w:sz w:val="32"/>
+          <w:szCs w:val="32"/>
+        </w:rPr>
+      </w:pPr>
+      <w:r>
+        <w:rPr>
+          <w:rFonts w:cs="Arial"/>
+          <w:b/>
+          <w:bCs/>
+          <w:sz w:val="32"/>
+          <w:szCs w:val="32"/>
+          <w:rtl/>
+        </w:rPr>
+        <w:t>_</w:t>
+      </w:r>
+      <w:r>
+        <w:rPr>
+          <w:rFonts w:cs="Arial"/>
+          <w:b/>
+          <w:bCs/>
+          <w:color w:val="FF0000"/>
+          <w:sz w:val="32"/>
+          <w:szCs w:val="32"/>
+          <w:rtl/>
+          <w:lang w:bidi="he-IL"/>
+        </w:rPr>
+        <w:t>מִי</w:t>
+      </w:r>
+      <w:r>
+        <w:rPr>
+          <w:rFonts w:cs="Arial" w:hint="cs"/>
+          <w:b/>
+          <w:bCs/>
+          <w:sz w:val="32"/>
+          <w:szCs w:val="32"/>
+          <w:rtl/>
+          <w:lang w:bidi="he-IL"/>
+        </w:rPr>
+        <w:t>_</w:t>
       </w:r>
       <w:r>
         <w:rPr>
@@ -1182,19 +1634,32 @@
           <w:szCs w:val="32"/>
           <w:rtl/>
         </w:rPr>
-        <w:t>___</w:t>
-      </w:r>
-      <w:r>
-        <w:rPr>
-          <w:rFonts w:cs="Arial" w:hint="cs"/>
-          <w:b/>
-          <w:bCs/>
-          <w:sz w:val="32"/>
-          <w:szCs w:val="32"/>
-          <w:rtl/>
-          <w:lang w:bidi="he-IL"/>
-        </w:rPr>
-        <w:t>____</w:t>
+        <w:t>_</w:t>
+      </w:r>
+      <w:r>
+        <w:rPr>
+          <w:rFonts w:cs="Arial"/>
+          <w:b/>
+          <w:bCs/>
+          <w:color w:val="FF0000"/>
+          <w:sz w:val="32"/>
+          <w:szCs w:val="32"/>
+          <w:rtl/>
+          <w:lang w:bidi="he-IL"/>
+        </w:rPr>
+        <w:t>מָה</w:t>
+      </w:r>
+      <w:r>
+        <w:rPr>
+          <w:rFonts w:cs="Arial" w:hint="cs"/>
+          <w:b/>
+          <w:bCs/>
+          <w:sz w:val="32"/>
+          <w:szCs w:val="32"/>
+          <w:rtl/>
+          <w:lang w:bidi="he-IL"/>
+        </w:rPr>
+        <w:t>_</w:t>
       </w:r>
       <w:r>
         <w:rPr>
@@ -1262,55 +1727,169 @@
           <w:rtl/>
           <w:lang w:bidi="he-IL"/>
         </w:rPr>
-        <w:t>הֵם רוֹאִים אֶת הַסֶּרֶט.</w:t>
-      </w:r>
-    </w:p>
-    <w:p>
-      <w:pPr>
-        <w:bidi/>
-        <w:rPr>
-          <w:b/>
-          <w:bCs/>
-          <w:sz w:val="32"/>
-          <w:szCs w:val="32"/>
-        </w:rPr>
-      </w:pPr>
-      <w:r>
-        <w:rPr>
-          <w:rFonts w:cs="Arial"/>
-          <w:b/>
-          <w:bCs/>
-          <w:sz w:val="32"/>
-          <w:szCs w:val="32"/>
-          <w:rtl/>
-        </w:rPr>
-        <w:t>___</w:t>
-      </w:r>
-      <w:r>
-        <w:rPr>
-          <w:rFonts w:cs="Arial" w:hint="cs"/>
-          <w:b/>
-          <w:bCs/>
-          <w:sz w:val="32"/>
-          <w:szCs w:val="32"/>
-          <w:rtl/>
-          <w:lang w:bidi="he-IL"/>
-        </w:rPr>
-        <w:t>______</w:t>
-      </w:r>
-      <w:r>
-        <w:rPr>
-          <w:rFonts w:cs="Arial"/>
-          <w:b/>
-          <w:bCs/>
-          <w:sz w:val="32"/>
-          <w:szCs w:val="32"/>
-          <w:rtl/>
+        <w:t>הֵם רוֹאִים אֶת הַסֶּרֶט</w:t>
+      </w:r>
+      <w:r>
+        <w:rPr>
+          <w:rFonts w:cs="Arial" w:hint="cs"/>
+          <w:b/>
+          <w:bCs/>
+          <w:sz w:val="32"/>
+          <w:szCs w:val="32"/>
+          <w:rtl/>
+          <w:lang w:bidi="he-IL"/>
+        </w:rPr>
+        <w:t xml:space="preserve"> (</w:t>
+      </w:r>
+      <w:r>
+        <w:rPr>
+          <w:rFonts w:cs="Arial" w:hint="cs"/>
+          <w:b/>
+          <w:bCs/>
+          <w:color w:val="2F5496" w:themeColor="accent1" w:themeShade="BF"/>
+          <w:sz w:val="24"/>
+          <w:szCs w:val="24"/>
+          <w:rtl/>
+          <w:lang w:bidi="he-IL"/>
+        </w:rPr>
+        <w:t>asseret</w:t>
+      </w:r>
+      <w:r>
+        <w:rPr>
+          <w:rFonts w:cs="Arial" w:hint="cs"/>
+          <w:b/>
+          <w:bCs/>
+          <w:color w:val="2F5496" w:themeColor="accent1" w:themeShade="BF"/>
+          <w:sz w:val="24"/>
+          <w:szCs w:val="24"/>
+          <w:rtl/>
+          <w:lang w:bidi="he-IL"/>
         </w:rPr>
         <w:t xml:space="preserve"> </w:t>
       </w:r>
       <w:r>
         <w:rPr>
+          <w:rFonts w:cs="Arial" w:hint="cs"/>
+          <w:b/>
+          <w:bCs/>
+          <w:color w:val="2F5496" w:themeColor="accent1" w:themeShade="BF"/>
+          <w:sz w:val="24"/>
+          <w:szCs w:val="24"/>
+          <w:rtl/>
+          <w:lang w:bidi="he-IL"/>
+        </w:rPr>
+        <w:t>=</w:t>
+      </w:r>
+      <w:r>
+        <w:rPr>
+          <w:rFonts w:cs="Arial" w:hint="cs"/>
+          <w:b/>
+          <w:bCs/>
+          <w:color w:val="2F5496" w:themeColor="accent1" w:themeShade="BF"/>
+          <w:sz w:val="24"/>
+          <w:szCs w:val="24"/>
+          <w:rtl/>
+          <w:lang w:bidi="he-IL"/>
+        </w:rPr>
+        <w:t xml:space="preserve"> </w:t>
+      </w:r>
+      <w:r>
+        <w:rPr>
+          <w:rFonts w:cs="Arial" w:hint="cs"/>
+          <w:b/>
+          <w:bCs/>
+          <w:color w:val="2F5496" w:themeColor="accent1" w:themeShade="BF"/>
+          <w:sz w:val="24"/>
+          <w:szCs w:val="24"/>
+          <w:rtl/>
+          <w:lang w:bidi="he-IL"/>
+        </w:rPr>
+        <w:t>filme</w:t>
+      </w:r>
+      <w:r>
+        <w:rPr>
+          <w:rFonts w:cs="Arial" w:hint="cs"/>
+          <w:b/>
+          <w:bCs/>
+          <w:sz w:val="32"/>
+          <w:szCs w:val="32"/>
+          <w:rtl/>
+          <w:lang w:bidi="he-IL"/>
+        </w:rPr>
+        <w:t>)</w:t>
+      </w:r>
+      <w:r>
+        <w:rPr>
+          <w:rFonts w:cs="Arial"/>
+          <w:b/>
+          <w:bCs/>
+          <w:sz w:val="32"/>
+          <w:szCs w:val="32"/>
+          <w:rtl/>
+          <w:lang w:bidi="he-IL"/>
+        </w:rPr>
+        <w:t>.</w:t>
+      </w:r>
+    </w:p>
+    <w:p>
+      <w:pPr>
+        <w:bidi/>
+        <w:rPr>
+          <w:b/>
+          <w:bCs/>
+          <w:sz w:val="32"/>
+          <w:szCs w:val="32"/>
+        </w:rPr>
+      </w:pPr>
+      <w:r>
+        <w:rPr>
+          <w:rFonts w:cs="Arial"/>
+          <w:b/>
+          <w:bCs/>
+          <w:sz w:val="32"/>
+          <w:szCs w:val="32"/>
+          <w:rtl/>
+        </w:rPr>
+        <w:t>_</w:t>
+      </w:r>
+      <w:r>
+        <w:rPr>
+          <w:rFonts w:cs="Arial"/>
+          <w:b/>
+          <w:bCs/>
+          <w:color w:val="FF0000"/>
+          <w:sz w:val="32"/>
+          <w:szCs w:val="32"/>
+          <w:rtl/>
+          <w:lang w:bidi="he-IL"/>
+        </w:rPr>
+        <w:t>מָה</w:t>
+      </w:r>
+      <w:r>
+        <w:rPr>
+          <w:rFonts w:cs="Arial" w:hint="cs"/>
+          <w:b/>
+          <w:bCs/>
+          <w:sz w:val="32"/>
+          <w:szCs w:val="32"/>
+          <w:rtl/>
+          <w:lang w:bidi="he-IL"/>
+        </w:rPr>
+        <w:t>_</w:t>
+      </w:r>
+      <w:r>
+        <w:rPr>
+          <w:rFonts w:cs="Arial"/>
+          <w:b/>
+          <w:bCs/>
+          <w:sz w:val="32"/>
+          <w:szCs w:val="32"/>
+          <w:rtl/>
+        </w:rPr>
+        <w:t xml:space="preserve"> </w:t>
+      </w:r>
+      <w:r>
+        <w:rPr>
           <w:rFonts w:cs="Arial"/>
           <w:b/>
           <w:bCs/>
@@ -1341,31 +1920,32 @@
           <w:szCs w:val="32"/>
           <w:rtl/>
         </w:rPr>
-        <w:t>____</w:t>
-      </w:r>
-      <w:r>
-        <w:rPr>
-          <w:rFonts w:cs="Arial" w:hint="cs"/>
-          <w:b/>
-          <w:bCs/>
-          <w:sz w:val="32"/>
-          <w:szCs w:val="32"/>
-          <w:rtl/>
-          <w:lang w:bidi="he-IL"/>
-        </w:rPr>
-        <w:t>_</w:t>
-      </w:r>
-      <w:r>
-        <w:rPr>
-          <w:rFonts w:cs="Arial" w:hint="cs"/>
-          <w:b/>
-          <w:bCs/>
-          <w:sz w:val="32"/>
-          <w:szCs w:val="32"/>
-          <w:rtl/>
-          <w:lang w:bidi="he-IL"/>
-        </w:rPr>
-        <w:t>____</w:t>
+        <w:t>_</w:t>
+      </w:r>
+      <w:r>
+        <w:rPr>
+          <w:rFonts w:cs="Arial"/>
+          <w:b/>
+          <w:bCs/>
+          <w:color w:val="FF0000"/>
+          <w:sz w:val="32"/>
+          <w:szCs w:val="32"/>
+          <w:rtl/>
+          <w:lang w:bidi="he-IL"/>
+        </w:rPr>
+        <w:t>מִי</w:t>
+      </w:r>
+      <w:r>
+        <w:rPr>
+          <w:rFonts w:cs="Arial" w:hint="cs"/>
+          <w:b/>
+          <w:bCs/>
+          <w:sz w:val="32"/>
+          <w:szCs w:val="32"/>
+          <w:rtl/>
+          <w:lang w:bidi="he-IL"/>
+        </w:rPr>
+        <w:t>_</w:t>
       </w:r>
       <w:r>
         <w:rPr>
@@ -1433,168 +2013,244 @@
           <w:rtl/>
           <w:lang w:bidi="he-IL"/>
         </w:rPr>
-        <w:t>אַבָּא וְאִמָּא שֶׁלִּי חוֹזְרִים הַבַּיְתָה מָחָר.</w:t>
-      </w:r>
-    </w:p>
-    <w:p>
-      <w:pPr>
-        <w:bidi/>
-        <w:rPr>
-          <w:b/>
-          <w:bCs/>
-          <w:sz w:val="32"/>
-          <w:szCs w:val="32"/>
-        </w:rPr>
-      </w:pPr>
-      <w:r>
-        <w:rPr>
-          <w:rFonts w:cs="Arial"/>
-          <w:b/>
-          <w:bCs/>
-          <w:sz w:val="32"/>
-          <w:szCs w:val="32"/>
-          <w:rtl/>
-        </w:rPr>
-        <w:t>___</w:t>
-      </w:r>
-      <w:r>
-        <w:rPr>
-          <w:rFonts w:cs="Arial" w:hint="cs"/>
-          <w:b/>
-          <w:bCs/>
-          <w:sz w:val="32"/>
-          <w:szCs w:val="32"/>
-          <w:rtl/>
-          <w:lang w:bidi="he-IL"/>
-        </w:rPr>
-        <w:t>_____</w:t>
-      </w:r>
-      <w:r>
-        <w:rPr>
-          <w:rFonts w:cs="Arial"/>
-          <w:b/>
-          <w:bCs/>
-          <w:sz w:val="32"/>
-          <w:szCs w:val="32"/>
-          <w:rtl/>
+        <w:t>אַבָּא וְאִמָּא שֶׁלִּי חוֹזְרִים</w:t>
+      </w:r>
+      <w:r>
+        <w:rPr>
+          <w:rFonts w:cs="Arial" w:hint="cs"/>
+          <w:b/>
+          <w:bCs/>
+          <w:sz w:val="32"/>
+          <w:szCs w:val="32"/>
+          <w:rtl/>
+          <w:lang w:bidi="he-IL"/>
         </w:rPr>
         <w:t xml:space="preserve"> </w:t>
       </w:r>
       <w:r>
         <w:rPr>
-          <w:rFonts w:cs="Arial"/>
-          <w:b/>
-          <w:bCs/>
-          <w:sz w:val="32"/>
-          <w:szCs w:val="32"/>
-          <w:rtl/>
-          <w:lang w:bidi="he-IL"/>
-        </w:rPr>
-        <w:t>הֵם חוֹזְרִים הַבַּיְתָה?</w:t>
-      </w:r>
-    </w:p>
-    <w:p>
-      <w:pPr>
-        <w:bidi/>
-        <w:rPr>
-          <w:b/>
-          <w:bCs/>
-          <w:sz w:val="32"/>
-          <w:szCs w:val="32"/>
-        </w:rPr>
-      </w:pPr>
-      <w:r>
-        <w:rPr>
-          <w:rFonts w:cs="Arial"/>
-          <w:b/>
-          <w:bCs/>
-          <w:sz w:val="32"/>
-          <w:szCs w:val="32"/>
-          <w:rtl/>
-        </w:rPr>
-        <w:t>___</w:t>
-      </w:r>
-      <w:r>
-        <w:rPr>
-          <w:rFonts w:cs="Arial" w:hint="cs"/>
-          <w:b/>
-          <w:bCs/>
-          <w:sz w:val="32"/>
-          <w:szCs w:val="32"/>
-          <w:rtl/>
-          <w:lang w:bidi="he-IL"/>
-        </w:rPr>
-        <w:t>_____</w:t>
-      </w:r>
-      <w:r>
-        <w:rPr>
-          <w:rFonts w:cs="Arial"/>
-          <w:b/>
-          <w:bCs/>
-          <w:sz w:val="32"/>
-          <w:szCs w:val="32"/>
-          <w:rtl/>
-        </w:rPr>
-        <w:t xml:space="preserve"> </w:t>
-      </w:r>
-      <w:r>
-        <w:rPr>
-          <w:rFonts w:cs="Arial"/>
-          <w:b/>
-          <w:bCs/>
-          <w:sz w:val="32"/>
-          <w:szCs w:val="32"/>
-          <w:rtl/>
-          <w:lang w:bidi="he-IL"/>
-        </w:rPr>
-        <w:t>חוֹזֵר הַבַּיְתָה?</w:t>
-      </w:r>
-    </w:p>
-    <w:p>
-      <w:pPr>
-        <w:bidi/>
-        <w:rPr>
-          <w:b/>
-          <w:bCs/>
+          <w:rFonts w:cs="Arial" w:hint="cs"/>
+          <w:b/>
+          <w:bCs/>
+          <w:color w:val="2F5496" w:themeColor="accent1" w:themeShade="BF"/>
           <w:sz w:val="24"/>
           <w:szCs w:val="24"/>
-        </w:rPr>
-      </w:pPr>
-    </w:p>
-    <w:p>
-      <w:pPr>
-        <w:bidi/>
-        <w:rPr>
-          <w:rFonts w:cs="Arial"/>
-          <w:b/>
-          <w:bCs/>
-          <w:sz w:val="32"/>
-          <w:szCs w:val="32"/>
-          <w:lang w:bidi="he-IL"/>
-        </w:rPr>
-      </w:pPr>
-      <w:r>
-        <w:rPr>
-          <w:rFonts w:cs="Arial"/>
-          <w:b/>
-          <w:bCs/>
-          <w:sz w:val="32"/>
-          <w:szCs w:val="32"/>
-          <w:rtl/>
-        </w:rPr>
-        <w:t>9. __</w:t>
-      </w:r>
-      <w:r>
-        <w:rPr>
-          <w:rFonts w:cs="Arial" w:hint="cs"/>
-          <w:b/>
-          <w:bCs/>
-          <w:sz w:val="32"/>
-          <w:szCs w:val="32"/>
-          <w:rtl/>
-          <w:lang w:bidi="he-IL"/>
-        </w:rPr>
-        <w:t>___________</w:t>
+          <w:rtl/>
+          <w:lang w:bidi="he-IL"/>
+        </w:rPr>
+        <w:t>(retornar)</w:t>
+      </w:r>
+      <w:r>
+        <w:rPr>
+          <w:rFonts w:cs="Arial"/>
+          <w:b/>
+          <w:bCs/>
+          <w:sz w:val="32"/>
+          <w:szCs w:val="32"/>
+          <w:rtl/>
+          <w:lang w:bidi="he-IL"/>
+        </w:rPr>
+        <w:t xml:space="preserve"> הַבַּיְתָה מָחָר.</w:t>
+      </w:r>
+    </w:p>
+    <w:p>
+      <w:pPr>
+        <w:bidi/>
+        <w:rPr>
+          <w:b/>
+          <w:bCs/>
+          <w:sz w:val="32"/>
+          <w:szCs w:val="32"/>
+        </w:rPr>
+      </w:pPr>
+      <w:r>
+        <w:rPr>
+          <w:rFonts w:cs="Arial"/>
+          <w:b/>
+          <w:bCs/>
+          <w:sz w:val="32"/>
+          <w:szCs w:val="32"/>
+          <w:rtl/>
+        </w:rPr>
+        <w:t>_</w:t>
+      </w:r>
+      <w:r>
+        <w:rPr>
+          <w:rFonts w:cs="Arial"/>
+          <w:b/>
+          <w:bCs/>
+          <w:color w:val="FF0000"/>
+          <w:sz w:val="32"/>
+          <w:szCs w:val="32"/>
+          <w:rtl/>
+          <w:lang w:bidi="he-IL"/>
+        </w:rPr>
+        <w:t>מָתַי</w:t>
+      </w:r>
+      <w:r>
+        <w:rPr>
+          <w:rFonts w:cs="Arial" w:hint="cs"/>
+          <w:b/>
+          <w:bCs/>
+          <w:sz w:val="32"/>
+          <w:szCs w:val="32"/>
+          <w:rtl/>
+          <w:lang w:bidi="he-IL"/>
+        </w:rPr>
+        <w:t>_</w:t>
+      </w:r>
+      <w:r>
+        <w:rPr>
+          <w:rFonts w:cs="Arial"/>
+          <w:b/>
+          <w:bCs/>
+          <w:sz w:val="32"/>
+          <w:szCs w:val="32"/>
+          <w:rtl/>
+        </w:rPr>
+        <w:t xml:space="preserve"> </w:t>
+      </w:r>
+      <w:r>
+        <w:rPr>
+          <w:rFonts w:cs="Arial"/>
+          <w:b/>
+          <w:bCs/>
+          <w:sz w:val="32"/>
+          <w:szCs w:val="32"/>
+          <w:rtl/>
+          <w:lang w:bidi="he-IL"/>
+        </w:rPr>
+        <w:t>הֵם חוֹזְרִים הַבַּיְתָה?</w:t>
+      </w:r>
+    </w:p>
+    <w:p>
+      <w:pPr>
+        <w:bidi/>
+        <w:rPr>
+          <w:b/>
+          <w:bCs/>
+          <w:sz w:val="32"/>
+          <w:szCs w:val="32"/>
+        </w:rPr>
+      </w:pPr>
+      <w:r>
+        <w:rPr>
+          <w:rFonts w:cs="Arial"/>
+          <w:b/>
+          <w:bCs/>
+          <w:sz w:val="32"/>
+          <w:szCs w:val="32"/>
+          <w:rtl/>
+        </w:rPr>
+        <w:t>_</w:t>
+      </w:r>
+      <w:r>
+        <w:rPr>
+          <w:rFonts w:cs="Arial"/>
+          <w:b/>
+          <w:bCs/>
+          <w:color w:val="FF0000"/>
+          <w:sz w:val="32"/>
+          <w:szCs w:val="32"/>
+          <w:rtl/>
+          <w:lang w:bidi="he-IL"/>
+        </w:rPr>
+        <w:t>מִי</w:t>
+      </w:r>
+      <w:r>
+        <w:rPr>
+          <w:rFonts w:cs="Arial" w:hint="cs"/>
+          <w:b/>
+          <w:bCs/>
+          <w:sz w:val="32"/>
+          <w:szCs w:val="32"/>
+          <w:rtl/>
+          <w:lang w:bidi="he-IL"/>
+        </w:rPr>
+        <w:t>_</w:t>
+      </w:r>
+      <w:r>
+        <w:rPr>
+          <w:rFonts w:cs="Arial"/>
+          <w:b/>
+          <w:bCs/>
+          <w:sz w:val="32"/>
+          <w:szCs w:val="32"/>
+          <w:rtl/>
+        </w:rPr>
+        <w:t xml:space="preserve"> </w:t>
+      </w:r>
+      <w:r>
+        <w:rPr>
+          <w:rFonts w:cs="Arial"/>
+          <w:b/>
+          <w:bCs/>
+          <w:sz w:val="32"/>
+          <w:szCs w:val="32"/>
+          <w:rtl/>
+          <w:lang w:bidi="he-IL"/>
+        </w:rPr>
+        <w:t>חוֹזֵר הַבַּיְתָה?</w:t>
+      </w:r>
+    </w:p>
+    <w:p>
+      <w:pPr>
+        <w:bidi/>
+        <w:rPr>
+          <w:b/>
+          <w:bCs/>
+          <w:sz w:val="24"/>
+          <w:szCs w:val="24"/>
+        </w:rPr>
+      </w:pPr>
+    </w:p>
+    <w:p>
+      <w:pPr>
+        <w:bidi/>
+        <w:rPr>
+          <w:rFonts w:cs="Arial"/>
+          <w:b/>
+          <w:bCs/>
+          <w:sz w:val="32"/>
+          <w:szCs w:val="32"/>
+          <w:lang w:bidi="he-IL"/>
+        </w:rPr>
+      </w:pPr>
+      <w:r>
+        <w:rPr>
+          <w:rFonts w:cs="Arial"/>
+          <w:b/>
+          <w:bCs/>
+          <w:sz w:val="32"/>
+          <w:szCs w:val="32"/>
+          <w:rtl/>
+        </w:rPr>
+        <w:t>9. _</w:t>
+      </w:r>
+      <w:r>
+        <w:rPr>
+          <w:rFonts w:cs="Arial"/>
+          <w:b/>
+          <w:bCs/>
+          <w:color w:val="FF0000"/>
+          <w:sz w:val="32"/>
+          <w:szCs w:val="32"/>
+          <w:rtl/>
+          <w:lang w:bidi="he-IL"/>
+        </w:rPr>
+        <w:t>מָה</w:t>
+      </w:r>
+      <w:r>
+        <w:rPr>
+          <w:rFonts w:cs="Arial" w:hint="cs"/>
+          <w:b/>
+          <w:bCs/>
+          <w:sz w:val="32"/>
+          <w:szCs w:val="32"/>
+          <w:rtl/>
+          <w:lang w:bidi="he-IL"/>
+        </w:rPr>
+        <w:t>_</w:t>
       </w:r>
       <w:r>
         <w:rPr>
@@ -1680,38 +2336,28 @@
       </w:r>
       <w:r>
         <w:rPr>
-          <w:rFonts w:cs="Arial" w:hint="cs"/>
-          <w:b/>
-          <w:bCs/>
-          <w:sz w:val="32"/>
-          <w:szCs w:val="32"/>
-          <w:rtl/>
-          <w:lang w:bidi="he-IL"/>
-        </w:rPr>
-        <w:t>___</w:t>
-      </w:r>
-      <w:r>
-        <w:rPr>
-          <w:rFonts w:cs="Arial"/>
-          <w:b/>
-          <w:bCs/>
-          <w:sz w:val="32"/>
-          <w:szCs w:val="32"/>
-          <w:rtl/>
-        </w:rPr>
-        <w:t>__</w:t>
-      </w:r>
-      <w:r>
-        <w:rPr>
-          <w:rFonts w:cs="Arial" w:hint="cs"/>
-          <w:b/>
-          <w:bCs/>
-          <w:sz w:val="32"/>
-          <w:szCs w:val="32"/>
-          <w:rtl/>
-          <w:lang w:bidi="he-IL"/>
-        </w:rPr>
-        <w:t>___</w:t>
+          <w:rFonts w:cs="Arial"/>
+          <w:b/>
+          <w:bCs/>
+          <w:color w:val="FF0000"/>
+          <w:sz w:val="32"/>
+          <w:szCs w:val="32"/>
+          <w:rtl/>
+          <w:lang w:bidi="he-IL"/>
+        </w:rPr>
+        <w:t>מָתַי</w:t>
+      </w:r>
+      <w:r>
+        <w:rPr>
+          <w:rFonts w:cs="Arial" w:hint="cs"/>
+          <w:b/>
+          <w:bCs/>
+          <w:sz w:val="32"/>
+          <w:szCs w:val="32"/>
+          <w:rtl/>
+          <w:lang w:bidi="he-IL"/>
+        </w:rPr>
+        <w:t>_</w:t>
       </w:r>
       <w:r>
         <w:rPr>
@@ -1818,30 +2464,65 @@
           <w:szCs w:val="32"/>
           <w:rtl/>
         </w:rPr>
-        <w:t>11. __</w:t>
-      </w:r>
-      <w:r>
-        <w:rPr>
-          <w:rFonts w:cs="Arial" w:hint="cs"/>
-          <w:b/>
-          <w:bCs/>
-          <w:sz w:val="32"/>
-          <w:szCs w:val="32"/>
-          <w:rtl/>
-          <w:lang w:bidi="he-IL"/>
-        </w:rPr>
-        <w:t>___</w:t>
-      </w:r>
-      <w:r>
-        <w:rPr>
-          <w:rFonts w:cs="Arial"/>
-          <w:b/>
-          <w:bCs/>
-          <w:sz w:val="32"/>
-          <w:szCs w:val="32"/>
-          <w:rtl/>
-        </w:rPr>
-        <w:t xml:space="preserve">_ </w:t>
+        <w:t xml:space="preserve">11. </w:t>
+      </w:r>
+      <w:r>
+        <w:rPr>
+          <w:rFonts w:cs="Arial"/>
+          <w:b/>
+          <w:bCs/>
+          <w:sz w:val="32"/>
+          <w:szCs w:val="32"/>
+          <w:rtl/>
+        </w:rPr>
+        <w:t>_</w:t>
+      </w:r>
+      <w:r>
+        <w:rPr>
+          <w:rFonts w:cs="Arial"/>
+          <w:b/>
+          <w:bCs/>
+          <w:color w:val="FF0000"/>
+          <w:sz w:val="32"/>
+          <w:szCs w:val="32"/>
+          <w:rtl/>
+          <w:lang w:bidi="he-IL"/>
+        </w:rPr>
+        <w:t>מָתַי</w:t>
+      </w:r>
+      <w:r>
+        <w:rPr>
+          <w:rFonts w:cs="Arial" w:hint="cs"/>
+          <w:b/>
+          <w:bCs/>
+          <w:sz w:val="32"/>
+          <w:szCs w:val="32"/>
+          <w:rtl/>
+          <w:lang w:bidi="he-IL"/>
+        </w:rPr>
+        <w:t>_</w:t>
+      </w:r>
+      <w:r>
+        <w:rPr>
+          <w:rFonts w:cs="Arial"/>
+          <w:b/>
+          <w:bCs/>
+          <w:sz w:val="32"/>
+          <w:szCs w:val="32"/>
+          <w:rtl/>
+        </w:rPr>
+        <w:t xml:space="preserve"> </w:t>
+      </w:r>
+      <w:r>
+        <w:rPr>
+          <w:rFonts w:cs="Arial"/>
+          <w:b/>
+          <w:bCs/>
+          <w:sz w:val="32"/>
+          <w:szCs w:val="32"/>
+          <w:rtl/>
+        </w:rPr>
+        <w:t xml:space="preserve"> </w:t>
       </w:r>
       <w:r>
         <w:rPr>
@@ -1893,15 +2574,16 @@
       </w:r>
       <w:r>
         <w:rPr>
-          <w:rFonts w:cs="Arial" w:hint="cs"/>
-          <w:b/>
-          <w:bCs/>
-          <w:sz w:val="32"/>
-          <w:szCs w:val="32"/>
-          <w:rtl/>
-          <w:lang w:bidi="he-IL"/>
-        </w:rPr>
-        <w:t>________</w:t>
+          <w:rFonts w:cs="Arial"/>
+          <w:b/>
+          <w:bCs/>
+          <w:color w:val="FF0000"/>
+          <w:sz w:val="32"/>
+          <w:szCs w:val="32"/>
+          <w:rtl/>
+          <w:lang w:bidi="he-IL"/>
+        </w:rPr>
+        <w:t>מָתַי</w:t>
       </w:r>
       <w:r>
         <w:rPr>
